--- a/SCENARIOS.docx
+++ b/SCENARIOS.docx
@@ -44,7 +44,43 @@
         <w:rPr>
           <w:lang w:val="en-GB"/>
         </w:rPr>
-        <w:t xml:space="preserve">to go to his girlfriend house. After evaluating all the possibilities, he ends up with renting an electric car. To do so, he first registers to the car sharing system, </w:t>
+        <w:t>to go to his girlfriend house. After evaluating all the possibilities, he ends up with r</w:t>
+      </w:r>
+      <w:r>
+        <w:rPr>
+          <w:lang w:val="en-GB"/>
+        </w:rPr>
+        <w:t>eserving</w:t>
+      </w:r>
+      <w:r>
+        <w:rPr>
+          <w:lang w:val="en-GB"/>
+        </w:rPr>
+        <w:t xml:space="preserve"> an electric car. </w:t>
+      </w:r>
+      <w:r>
+        <w:rPr>
+          <w:lang w:val="en-GB"/>
+        </w:rPr>
+        <w:t>Since it is the first time, he</w:t>
+      </w:r>
+      <w:r>
+        <w:rPr>
+          <w:lang w:val="en-GB"/>
+        </w:rPr>
+        <w:t xml:space="preserve"> registers to the </w:t>
+      </w:r>
+      <w:r>
+        <w:rPr>
+          <w:lang w:val="en-GB"/>
+        </w:rPr>
+        <w:t xml:space="preserve">car sharing </w:t>
+      </w:r>
+      <w:r>
+        <w:rPr>
+          <w:lang w:val="en-GB"/>
+        </w:rPr>
+        <w:t xml:space="preserve">system, </w:t>
       </w:r>
       <w:proofErr w:type="spellStart"/>
       <w:r>
@@ -58,10 +94,1191 @@
         <w:rPr>
           <w:lang w:val="en-GB"/>
         </w:rPr>
+        <w:t>. After entering his credentials (name, Social Security Number, address</w:t>
+      </w:r>
+      <w:r>
+        <w:rPr>
+          <w:lang w:val="en-GB"/>
+        </w:rPr>
+        <w:t>, license number</w:t>
+      </w:r>
+      <w:r>
+        <w:rPr>
+          <w:lang w:val="en-GB"/>
+        </w:rPr>
+        <w:t>, email</w:t>
+      </w:r>
+      <w:r>
+        <w:rPr>
+          <w:lang w:val="en-GB"/>
+        </w:rPr>
+        <w:t>) and payment</w:t>
+      </w:r>
+      <w:r>
+        <w:rPr>
+          <w:lang w:val="en-GB"/>
+        </w:rPr>
+        <w:t xml:space="preserve"> info, Mario chooses his login name. The system checks the correctness of the input data and sends Mario an email to complete the registration</w:t>
+      </w:r>
+      <w:r>
+        <w:rPr>
+          <w:lang w:val="en-GB"/>
+        </w:rPr>
+        <w:t xml:space="preserve"> together with a password for the access</w:t>
+      </w:r>
+      <w:r>
+        <w:rPr>
+          <w:lang w:val="en-GB"/>
+        </w:rPr>
         <w:t xml:space="preserve">. </w:t>
+      </w:r>
+    </w:p>
+    <w:p>
+      <w:pPr>
+        <w:rPr>
+          <w:lang w:val="en-GB"/>
+        </w:rPr>
+      </w:pPr>
+      <w:proofErr w:type="gramStart"/>
+      <w:r>
+        <w:rPr>
+          <w:lang w:val="en-GB"/>
+        </w:rPr>
+        <w:t>Finally</w:t>
+      </w:r>
+      <w:proofErr w:type="gramEnd"/>
+      <w:r>
+        <w:rPr>
+          <w:lang w:val="en-GB"/>
+        </w:rPr>
+        <w:t xml:space="preserve"> Mario is able to enter his personal page on his smartphone. He searches for a car nearby </w:t>
+      </w:r>
+      <w:proofErr w:type="gramStart"/>
+      <w:r>
+        <w:rPr>
+          <w:lang w:val="en-GB"/>
+        </w:rPr>
+        <w:t>( he</w:t>
+      </w:r>
+      <w:proofErr w:type="gramEnd"/>
+      <w:r>
+        <w:rPr>
+          <w:lang w:val="en-GB"/>
+        </w:rPr>
+        <w:t xml:space="preserve"> selects a maximum distance of 1 km from his current position) </w:t>
+      </w:r>
+      <w:r>
+        <w:rPr>
+          <w:lang w:val="en-GB"/>
+        </w:rPr>
+        <w:t xml:space="preserve">and he finds </w:t>
+      </w:r>
+      <w:r>
+        <w:rPr>
+          <w:lang w:val="en-GB"/>
+        </w:rPr>
+        <w:t xml:space="preserve">some available cars in </w:t>
+      </w:r>
+      <w:r>
+        <w:rPr>
+          <w:lang w:val="en-GB"/>
+        </w:rPr>
+        <w:t>a safe parking just 0,5 km far. Tha</w:t>
+      </w:r>
+      <w:r>
+        <w:rPr>
+          <w:lang w:val="en-GB"/>
+        </w:rPr>
+        <w:t xml:space="preserve">t’s </w:t>
+      </w:r>
+      <w:r>
+        <w:rPr>
+          <w:lang w:val="en-GB"/>
+        </w:rPr>
+        <w:t xml:space="preserve">good news! </w:t>
+      </w:r>
+      <w:r>
+        <w:rPr>
+          <w:lang w:val="en-GB"/>
+        </w:rPr>
+        <w:t>He texts his girlfriend Anna and picks up the car.</w:t>
+      </w:r>
+    </w:p>
+    <w:p>
+      <w:pPr>
+        <w:rPr>
+          <w:lang w:val="en-GB"/>
+        </w:rPr>
+      </w:pPr>
+      <w:r>
+        <w:rPr>
+          <w:lang w:val="en-GB"/>
+        </w:rPr>
+        <w:t>Scenario 2</w:t>
+      </w:r>
+    </w:p>
+    <w:p>
+      <w:pPr>
+        <w:rPr>
+          <w:lang w:val="en-GB"/>
+        </w:rPr>
+      </w:pPr>
+      <w:r>
+        <w:rPr>
+          <w:lang w:val="en-GB"/>
+        </w:rPr>
+        <w:t>It’s a rainy Su</w:t>
+      </w:r>
+      <w:r>
+        <w:rPr>
+          <w:lang w:val="en-GB"/>
+        </w:rPr>
+        <w:t>nday in Milan and Bob, Tom</w:t>
+      </w:r>
+      <w:r>
+        <w:rPr>
+          <w:lang w:val="en-GB"/>
+        </w:rPr>
+        <w:t xml:space="preserve"> and John are going to the stadium to see the football match. Bob knows that today there i</w:t>
+      </w:r>
+      <w:r>
+        <w:rPr>
+          <w:lang w:val="en-GB"/>
+        </w:rPr>
+        <w:t>s a strike of all the public ve</w:t>
+      </w:r>
+      <w:r>
+        <w:rPr>
+          <w:lang w:val="en-GB"/>
+        </w:rPr>
+        <w:t>h</w:t>
+      </w:r>
+      <w:r>
+        <w:rPr>
+          <w:lang w:val="en-GB"/>
+        </w:rPr>
+        <w:t>i</w:t>
+      </w:r>
+      <w:r>
+        <w:rPr>
+          <w:lang w:val="en-GB"/>
+        </w:rPr>
+        <w:t xml:space="preserve">cles and so he suggests his friends </w:t>
+      </w:r>
+      <w:r>
+        <w:rPr>
+          <w:lang w:val="en-GB"/>
+        </w:rPr>
+        <w:t>picking up an electric car. The match is at 3 p.m</w:t>
+      </w:r>
+      <w:r>
+        <w:rPr>
+          <w:lang w:val="en-GB"/>
+        </w:rPr>
+        <w:t>.</w:t>
+      </w:r>
+      <w:r>
+        <w:rPr>
+          <w:lang w:val="en-GB"/>
+        </w:rPr>
+        <w:t xml:space="preserve"> but the three friends want to be sure to arrive to the stadium in time, so they decide to reserve </w:t>
+      </w:r>
+      <w:r>
+        <w:rPr>
+          <w:lang w:val="en-GB"/>
+        </w:rPr>
+        <w:t>the</w:t>
+      </w:r>
+      <w:r>
+        <w:rPr>
+          <w:lang w:val="en-GB"/>
+        </w:rPr>
+        <w:t xml:space="preserve"> car as soon as possible</w:t>
+      </w:r>
+      <w:r>
+        <w:rPr>
+          <w:lang w:val="en-GB"/>
+        </w:rPr>
+        <w:t>. They are going to leave at 2 p.m</w:t>
+      </w:r>
+      <w:r>
+        <w:rPr>
+          <w:lang w:val="en-GB"/>
+        </w:rPr>
+        <w:t>.</w:t>
+      </w:r>
+      <w:r>
+        <w:rPr>
+          <w:lang w:val="en-GB"/>
+        </w:rPr>
+        <w:t xml:space="preserve"> and the system lets them do the reservation only from 1 p.m</w:t>
+      </w:r>
+      <w:r>
+        <w:rPr>
+          <w:lang w:val="en-GB"/>
+        </w:rPr>
+        <w:t>.</w:t>
+      </w:r>
+      <w:r>
+        <w:rPr>
+          <w:lang w:val="en-GB"/>
+        </w:rPr>
+        <w:t xml:space="preserve"> on. </w:t>
+      </w:r>
+      <w:r>
+        <w:rPr>
+          <w:lang w:val="en-GB"/>
+        </w:rPr>
+        <w:t>Since only Tom has</w:t>
+      </w:r>
+      <w:r>
+        <w:rPr>
+          <w:lang w:val="en-GB"/>
+        </w:rPr>
+        <w:t xml:space="preserve"> a car license</w:t>
+      </w:r>
+      <w:r>
+        <w:rPr>
+          <w:lang w:val="en-GB"/>
+        </w:rPr>
+        <w:t xml:space="preserve"> and an account on </w:t>
+      </w:r>
+      <w:proofErr w:type="spellStart"/>
+      <w:r>
+        <w:rPr>
+          <w:lang w:val="en-GB"/>
+        </w:rPr>
+        <w:t>PowerEnJoy</w:t>
+      </w:r>
+      <w:proofErr w:type="spellEnd"/>
+      <w:r>
+        <w:rPr>
+          <w:lang w:val="en-GB"/>
+        </w:rPr>
+        <w:t xml:space="preserve">, he </w:t>
+      </w:r>
+      <w:r>
+        <w:rPr>
+          <w:lang w:val="en-GB"/>
+        </w:rPr>
+        <w:t>applies for</w:t>
+      </w:r>
+      <w:r>
+        <w:rPr>
+          <w:lang w:val="en-GB"/>
+        </w:rPr>
+        <w:t xml:space="preserve"> reservation. </w:t>
+      </w:r>
+      <w:r>
+        <w:rPr>
+          <w:lang w:val="en-GB"/>
+        </w:rPr>
+        <w:t xml:space="preserve">He accesses his personal page and </w:t>
+      </w:r>
+      <w:r>
+        <w:rPr>
+          <w:lang w:val="en-GB"/>
+        </w:rPr>
+        <w:t>enters his GPS position to look for</w:t>
+      </w:r>
+      <w:r>
+        <w:rPr>
+          <w:lang w:val="en-GB"/>
+        </w:rPr>
+        <w:t xml:space="preserve"> a car</w:t>
+      </w:r>
+      <w:r>
+        <w:rPr>
+          <w:lang w:val="en-GB"/>
+        </w:rPr>
+        <w:t xml:space="preserve"> near his house. </w:t>
+      </w:r>
+      <w:proofErr w:type="gramStart"/>
+      <w:r>
+        <w:rPr>
+          <w:lang w:val="en-GB"/>
+        </w:rPr>
+        <w:t>Unfortunately</w:t>
+      </w:r>
+      <w:proofErr w:type="gramEnd"/>
+      <w:r>
+        <w:rPr>
+          <w:lang w:val="en-GB"/>
+        </w:rPr>
+        <w:t xml:space="preserve"> no car is available. He then enters Bob’s house way</w:t>
+      </w:r>
+      <w:r>
+        <w:rPr>
+          <w:lang w:val="en-GB"/>
+        </w:rPr>
+        <w:t xml:space="preserve"> and luckily he finds one and eventually</w:t>
+      </w:r>
+      <w:r>
+        <w:rPr>
+          <w:lang w:val="en-GB"/>
+        </w:rPr>
+        <w:t xml:space="preserve"> c</w:t>
+      </w:r>
+      <w:r>
+        <w:rPr>
+          <w:lang w:val="en-GB"/>
+        </w:rPr>
+        <w:t>arries out</w:t>
+      </w:r>
+      <w:r>
+        <w:rPr>
+          <w:lang w:val="en-GB"/>
+        </w:rPr>
+        <w:t xml:space="preserve"> the reservation. The system verifies that the </w:t>
+      </w:r>
+      <w:r>
+        <w:rPr>
+          <w:lang w:val="en-GB"/>
+        </w:rPr>
+        <w:t xml:space="preserve">remaining credit is positive, and </w:t>
+      </w:r>
+      <w:r>
+        <w:rPr>
+          <w:lang w:val="en-GB"/>
+        </w:rPr>
+        <w:t xml:space="preserve">as </w:t>
+      </w:r>
+      <w:r>
+        <w:rPr>
+          <w:lang w:val="en-GB"/>
+        </w:rPr>
+        <w:t>soon as checked it</w:t>
+      </w:r>
+      <w:r>
+        <w:rPr>
+          <w:lang w:val="en-GB"/>
+        </w:rPr>
+        <w:t xml:space="preserve"> marks the car as “reserved”. </w:t>
+      </w:r>
+    </w:p>
+    <w:p>
+      <w:pPr>
+        <w:rPr>
+          <w:lang w:val="en-GB"/>
+        </w:rPr>
+      </w:pPr>
+      <w:r>
+        <w:rPr>
+          <w:lang w:val="en-GB"/>
+        </w:rPr>
+        <w:t>The three friends reach the c</w:t>
+      </w:r>
+      <w:r>
+        <w:rPr>
+          <w:lang w:val="en-GB"/>
+        </w:rPr>
+        <w:t>ar</w:t>
+      </w:r>
+      <w:r>
+        <w:rPr>
+          <w:lang w:val="en-GB"/>
+        </w:rPr>
+        <w:t xml:space="preserve"> and start their trip. As they arrive to the stadium,</w:t>
+      </w:r>
+      <w:r>
+        <w:rPr>
+          <w:lang w:val="en-GB"/>
+        </w:rPr>
+        <w:t xml:space="preserve"> to their great surprise they find</w:t>
+      </w:r>
+      <w:r>
+        <w:rPr>
+          <w:lang w:val="en-GB"/>
+        </w:rPr>
+        <w:t xml:space="preserve"> out that they are entitled to a discount as the car screen disp</w:t>
+      </w:r>
+      <w:r>
+        <w:rPr>
+          <w:lang w:val="en-GB"/>
+        </w:rPr>
+        <w:t>lays:” Congratulation</w:t>
+      </w:r>
+      <w:r>
+        <w:rPr>
+          <w:lang w:val="en-GB"/>
+        </w:rPr>
+        <w:t>s</w:t>
+      </w:r>
+      <w:r>
+        <w:rPr>
+          <w:lang w:val="en-GB"/>
+        </w:rPr>
+        <w:t xml:space="preserve">, you </w:t>
+      </w:r>
+      <w:r>
+        <w:rPr>
+          <w:lang w:val="en-GB"/>
+        </w:rPr>
+        <w:t>have been</w:t>
+      </w:r>
+      <w:r>
+        <w:rPr>
+          <w:lang w:val="en-GB"/>
+        </w:rPr>
+        <w:t xml:space="preserve"> accompanied by at least two people</w:t>
+      </w:r>
+      <w:r>
+        <w:rPr>
+          <w:lang w:val="en-GB"/>
+        </w:rPr>
+        <w:t>! You get a 10% discount on your ride!”.</w:t>
+      </w:r>
+      <w:r>
+        <w:rPr>
+          <w:lang w:val="en-GB"/>
+        </w:rPr>
+        <w:t xml:space="preserve"> </w:t>
+      </w:r>
+    </w:p>
+    <w:p>
+      <w:pPr>
+        <w:rPr>
+          <w:lang w:val="en-GB"/>
+        </w:rPr>
+      </w:pPr>
+      <w:r>
+        <w:rPr>
+          <w:lang w:val="en-GB"/>
+        </w:rPr>
+        <w:t>Scenario 3</w:t>
+      </w:r>
+    </w:p>
+    <w:p>
+      <w:pPr>
+        <w:rPr>
+          <w:lang w:val="en-GB"/>
+        </w:rPr>
+      </w:pPr>
+      <w:r>
+        <w:rPr>
+          <w:lang w:val="en-GB"/>
+        </w:rPr>
+        <w:t xml:space="preserve">It’s Saturday afternoon and Anthony is willing to throw a party this evening. He </w:t>
+      </w:r>
+      <w:r>
+        <w:rPr>
+          <w:lang w:val="en-GB"/>
+        </w:rPr>
+        <w:t>needs to go shopping at the supermarket but his dad picked up his car this morning. He decides to reserve a car for the trip back home so that he can bring the shopping bags. Ant</w:t>
+      </w:r>
+      <w:r>
+        <w:rPr>
+          <w:lang w:val="en-GB"/>
+        </w:rPr>
+        <w:t>h</w:t>
+      </w:r>
+      <w:r>
+        <w:rPr>
+          <w:lang w:val="en-GB"/>
+        </w:rPr>
+        <w:t xml:space="preserve">ony is already registered on </w:t>
+      </w:r>
+      <w:proofErr w:type="spellStart"/>
+      <w:r>
+        <w:rPr>
+          <w:lang w:val="en-GB"/>
+        </w:rPr>
+        <w:t>PowerEnJoy</w:t>
+      </w:r>
+      <w:proofErr w:type="spellEnd"/>
+      <w:r>
+        <w:rPr>
+          <w:lang w:val="en-GB"/>
+        </w:rPr>
+        <w:t xml:space="preserve"> </w:t>
+      </w:r>
+      <w:r>
+        <w:rPr>
+          <w:lang w:val="en-GB"/>
+        </w:rPr>
+        <w:t>but he has never reserved a car before</w:t>
+      </w:r>
+      <w:r>
+        <w:rPr>
+          <w:lang w:val="en-GB"/>
+        </w:rPr>
+        <w:t xml:space="preserve">. </w:t>
+      </w:r>
+      <w:r>
+        <w:rPr>
+          <w:lang w:val="en-GB"/>
+        </w:rPr>
+        <w:t xml:space="preserve">He searches for a car near the supermarket and luckily finds one. He’s very cautious and decides to read all the </w:t>
+      </w:r>
+      <w:r>
+        <w:rPr>
+          <w:lang w:val="en-GB"/>
+        </w:rPr>
+        <w:t>terms and conditions of the reservation. He finds out that the system reserves the car for up to one hour from the confirmation and after that time</w:t>
+      </w:r>
+      <w:r>
+        <w:rPr>
+          <w:lang w:val="en-GB"/>
+        </w:rPr>
+        <w:t>, in case he does not pick it up,</w:t>
+      </w:r>
+      <w:r>
+        <w:rPr>
+          <w:lang w:val="en-GB"/>
+        </w:rPr>
+        <w:t xml:space="preserve"> he will be </w:t>
+      </w:r>
+      <w:r>
+        <w:rPr>
+          <w:lang w:val="en-GB"/>
+        </w:rPr>
+        <w:t>fined 1 EUR. Nonetheless, Anthony is self-confident and decides to confirm the reservation.</w:t>
+      </w:r>
+    </w:p>
+    <w:p>
+      <w:pPr>
+        <w:rPr>
+          <w:lang w:val="en-GB"/>
+        </w:rPr>
+      </w:pPr>
+      <w:r>
+        <w:rPr>
+          <w:lang w:val="en-GB"/>
+        </w:rPr>
+        <w:t xml:space="preserve">After leaving the market, Anthony opens the </w:t>
+      </w:r>
+      <w:proofErr w:type="spellStart"/>
+      <w:r>
+        <w:rPr>
+          <w:lang w:val="en-GB"/>
+        </w:rPr>
+        <w:t>PowerEnJoy</w:t>
+      </w:r>
+      <w:proofErr w:type="spellEnd"/>
+      <w:r>
+        <w:rPr>
+          <w:lang w:val="en-GB"/>
+        </w:rPr>
+        <w:t xml:space="preserve"> app on his smartphone to </w:t>
+      </w:r>
+      <w:r>
+        <w:rPr>
+          <w:lang w:val="en-GB"/>
+        </w:rPr>
+        <w:t xml:space="preserve">tell the system he’s nearby. When he reaches the car, he sees that the car is ready to go. He then opens the trunk and puts his shopping bags in. As soon as he ignites the engine, he is impressed by the big display near the radio: firstly, on the screen he reads “Welcome Sir, </w:t>
+      </w:r>
+      <w:proofErr w:type="spellStart"/>
+      <w:r>
+        <w:rPr>
+          <w:lang w:val="en-GB"/>
+        </w:rPr>
+        <w:t>PowerEnJoy</w:t>
+      </w:r>
+      <w:proofErr w:type="spellEnd"/>
+      <w:r>
+        <w:rPr>
+          <w:lang w:val="en-GB"/>
+        </w:rPr>
+        <w:t xml:space="preserve"> wishes </w:t>
+      </w:r>
+      <w:r>
+        <w:rPr>
+          <w:lang w:val="en-GB"/>
+        </w:rPr>
+        <w:t>you a pleasant trip! Fare count starts</w:t>
+      </w:r>
+      <w:r>
+        <w:rPr>
+          <w:lang w:val="en-GB"/>
+        </w:rPr>
+        <w:t xml:space="preserve"> right</w:t>
+      </w:r>
+      <w:r>
+        <w:rPr>
+          <w:lang w:val="en-GB"/>
+        </w:rPr>
+        <w:t xml:space="preserve"> now.” and as he drives through the streets the system shows him the current charge </w:t>
+      </w:r>
+      <w:r>
+        <w:rPr>
+          <w:lang w:val="en-GB"/>
+        </w:rPr>
+        <w:t xml:space="preserve">of the car, the current bill </w:t>
+      </w:r>
+      <w:r>
+        <w:rPr>
+          <w:lang w:val="en-GB"/>
+        </w:rPr>
+        <w:t xml:space="preserve">and a GPS interface where safe areas for parking are </w:t>
+      </w:r>
+      <w:r>
+        <w:rPr>
+          <w:lang w:val="en-GB"/>
+        </w:rPr>
+        <w:t xml:space="preserve">marked by </w:t>
+      </w:r>
+      <w:r>
+        <w:rPr>
+          <w:lang w:val="en-GB"/>
+        </w:rPr>
+        <w:t>red</w:t>
+      </w:r>
+      <w:r>
+        <w:rPr>
+          <w:lang w:val="en-GB"/>
+        </w:rPr>
+        <w:t xml:space="preserve"> labels. As </w:t>
+      </w:r>
+      <w:r>
+        <w:rPr>
+          <w:lang w:val="en-GB"/>
+        </w:rPr>
+        <w:t>Anthony</w:t>
+      </w:r>
+      <w:r>
+        <w:rPr>
+          <w:lang w:val="en-GB"/>
+        </w:rPr>
+        <w:t xml:space="preserve"> turns in Golgi street, </w:t>
+      </w:r>
+      <w:r>
+        <w:rPr>
+          <w:lang w:val="en-GB"/>
+        </w:rPr>
+        <w:t xml:space="preserve">the car also signals that there is a special charging station nearby and if he decides to stop there and plug the car into the power grid he will be awarded with a 30% discount on the ride. </w:t>
+      </w:r>
+      <w:proofErr w:type="gramStart"/>
+      <w:r>
+        <w:rPr>
+          <w:lang w:val="en-GB"/>
+        </w:rPr>
+        <w:t>Unfortunately</w:t>
+      </w:r>
+      <w:proofErr w:type="gramEnd"/>
+      <w:r>
+        <w:rPr>
+          <w:lang w:val="en-GB"/>
+        </w:rPr>
+        <w:t xml:space="preserve"> Anthony’s home is not so close so he keeps driving for a while.</w:t>
+      </w:r>
+    </w:p>
+    <w:p>
+      <w:pPr>
+        <w:rPr>
+          <w:lang w:val="en-GB"/>
+        </w:rPr>
+      </w:pPr>
+      <w:r>
+        <w:rPr>
+          <w:lang w:val="en-GB"/>
+        </w:rPr>
+        <w:t xml:space="preserve">After </w:t>
+      </w:r>
+      <w:r>
+        <w:rPr>
+          <w:lang w:val="en-GB"/>
+        </w:rPr>
+        <w:t>about</w:t>
+      </w:r>
+      <w:r>
+        <w:rPr>
+          <w:lang w:val="en-GB"/>
+        </w:rPr>
+        <w:t xml:space="preserve"> 20 minutes</w:t>
+      </w:r>
+      <w:r>
+        <w:rPr>
+          <w:lang w:val="en-GB"/>
+        </w:rPr>
+        <w:t xml:space="preserve">, Anthony finally reaches a safe parking near home and decides to stop the car </w:t>
+      </w:r>
+      <w:r>
+        <w:rPr>
+          <w:lang w:val="en-GB"/>
+        </w:rPr>
+        <w:t>t</w:t>
+      </w:r>
+      <w:r>
+        <w:rPr>
+          <w:lang w:val="en-GB"/>
+        </w:rPr>
+        <w:t xml:space="preserve">here. As he turns </w:t>
+      </w:r>
+      <w:r>
+        <w:rPr>
+          <w:lang w:val="en-GB"/>
+        </w:rPr>
+        <w:t xml:space="preserve">it </w:t>
+      </w:r>
+      <w:r>
+        <w:rPr>
+          <w:lang w:val="en-GB"/>
+        </w:rPr>
+        <w:t>off</w:t>
+      </w:r>
+      <w:r>
+        <w:rPr>
+          <w:lang w:val="en-GB"/>
+        </w:rPr>
+        <w:t>, the display shows a nice message: “Had a gre</w:t>
+      </w:r>
+      <w:r>
+        <w:rPr>
+          <w:lang w:val="en-GB"/>
+        </w:rPr>
+        <w:t xml:space="preserve">at trip? We hope so. The battery </w:t>
+      </w:r>
+      <w:r>
+        <w:rPr>
+          <w:lang w:val="en-GB"/>
+        </w:rPr>
+        <w:lastRenderedPageBreak/>
+        <w:t>charge level is still high (&gt;</w:t>
+      </w:r>
+      <w:r>
+        <w:rPr>
+          <w:lang w:val="en-GB"/>
+        </w:rPr>
+        <w:t>=</w:t>
+      </w:r>
+      <w:r>
+        <w:rPr>
+          <w:lang w:val="en-GB"/>
+        </w:rPr>
+        <w:t>50%): you are entitled to a 20% discount on this ride</w:t>
+      </w:r>
+      <w:r>
+        <w:rPr>
+          <w:lang w:val="en-GB"/>
+        </w:rPr>
+        <w:t>!</w:t>
+      </w:r>
+      <w:r>
+        <w:rPr>
+          <w:lang w:val="en-GB"/>
+        </w:rPr>
+        <w:t>”</w:t>
+      </w:r>
+      <w:r>
+        <w:rPr>
+          <w:lang w:val="en-GB"/>
+        </w:rPr>
+        <w:t>. After closing the trunk, Anthony checks that the system automatically blocks the car and then he goes home.</w:t>
+      </w:r>
+    </w:p>
+    <w:p>
+      <w:pPr>
+        <w:rPr>
+          <w:lang w:val="en-GB"/>
+        </w:rPr>
+      </w:pPr>
+      <w:r>
+        <w:rPr>
+          <w:lang w:val="en-GB"/>
+        </w:rPr>
+        <w:t>Scenario 4</w:t>
+      </w:r>
+    </w:p>
+    <w:p>
+      <w:pPr>
+        <w:rPr>
+          <w:lang w:val="en-GB"/>
+        </w:rPr>
+      </w:pPr>
+      <w:r>
+        <w:rPr>
+          <w:lang w:val="en-GB"/>
+        </w:rPr>
+        <w:t xml:space="preserve">It’s a very hot summer day in </w:t>
+      </w:r>
+      <w:r>
+        <w:rPr>
+          <w:lang w:val="en-GB"/>
+        </w:rPr>
+        <w:t>Milan</w:t>
+      </w:r>
+      <w:r>
+        <w:rPr>
+          <w:lang w:val="en-GB"/>
+        </w:rPr>
+        <w:t xml:space="preserve"> and James wants to go swimming. His mother Jane suggests him picking up an electric car to go there. James thinks it’s a good idea and so he turns on his personal computer and go to </w:t>
+      </w:r>
+      <w:proofErr w:type="spellStart"/>
+      <w:r>
+        <w:rPr>
+          <w:lang w:val="en-GB"/>
+        </w:rPr>
+        <w:t>PowerEnJoy</w:t>
+      </w:r>
+      <w:proofErr w:type="spellEnd"/>
+      <w:r>
+        <w:rPr>
+          <w:lang w:val="en-GB"/>
+        </w:rPr>
+        <w:t xml:space="preserve"> site. After registering, he reserves a car and search for safe parking areas near the swimming pool. </w:t>
+      </w:r>
+      <w:r>
+        <w:rPr>
+          <w:lang w:val="en-GB"/>
+        </w:rPr>
+        <w:t xml:space="preserve">There is one </w:t>
+      </w:r>
+      <w:proofErr w:type="gramStart"/>
+      <w:r>
+        <w:rPr>
+          <w:lang w:val="en-GB"/>
+        </w:rPr>
+        <w:t>really close</w:t>
+      </w:r>
+      <w:proofErr w:type="gramEnd"/>
+      <w:r>
+        <w:rPr>
+          <w:lang w:val="en-GB"/>
+        </w:rPr>
+        <w:t xml:space="preserve"> to it.</w:t>
+      </w:r>
+    </w:p>
+    <w:p>
+      <w:pPr>
+        <w:rPr>
+          <w:lang w:val="en-GB"/>
+        </w:rPr>
+      </w:pPr>
+      <w:r>
+        <w:rPr>
+          <w:lang w:val="en-GB"/>
+        </w:rPr>
+        <w:t xml:space="preserve">James then reaches </w:t>
+      </w:r>
+      <w:r>
+        <w:rPr>
+          <w:lang w:val="en-GB"/>
+        </w:rPr>
+        <w:t xml:space="preserve">the </w:t>
+      </w:r>
+      <w:proofErr w:type="gramStart"/>
+      <w:r>
+        <w:rPr>
+          <w:lang w:val="en-GB"/>
+        </w:rPr>
+        <w:t>car,</w:t>
+      </w:r>
+      <w:proofErr w:type="gramEnd"/>
+      <w:r>
+        <w:rPr>
+          <w:lang w:val="en-GB"/>
+        </w:rPr>
+        <w:t xml:space="preserve"> he puts his bag in and ignites the engine. The pool is </w:t>
+      </w:r>
+      <w:proofErr w:type="gramStart"/>
+      <w:r>
+        <w:rPr>
+          <w:lang w:val="en-GB"/>
+        </w:rPr>
+        <w:t>pretty far</w:t>
+      </w:r>
+      <w:proofErr w:type="gramEnd"/>
+      <w:r>
+        <w:rPr>
+          <w:lang w:val="en-GB"/>
+        </w:rPr>
+        <w:t xml:space="preserve"> </w:t>
+      </w:r>
+      <w:r>
+        <w:rPr>
+          <w:lang w:val="en-GB"/>
+        </w:rPr>
+        <w:t>and James knows that he will pay some extra money for that. As he arrives, the display on the car signals that the battery charge level is very low:”</w:t>
+      </w:r>
+      <w:r>
+        <w:rPr>
+          <w:lang w:val="en-GB"/>
+        </w:rPr>
+        <w:t xml:space="preserve"> </w:t>
+      </w:r>
+      <w:r>
+        <w:rPr>
+          <w:lang w:val="en-GB"/>
+        </w:rPr>
+        <w:t>Battery is low (</w:t>
+      </w:r>
+      <w:r>
+        <w:rPr>
+          <w:lang w:val="en-GB"/>
+        </w:rPr>
+        <w:t>more than 80% empty</w:t>
+      </w:r>
+      <w:r>
+        <w:rPr>
+          <w:lang w:val="en-GB"/>
+        </w:rPr>
+        <w:t xml:space="preserve">). </w:t>
+      </w:r>
+      <w:r>
+        <w:rPr>
+          <w:lang w:val="en-GB"/>
+        </w:rPr>
+        <w:t>You are charged a 30% more on the last ride to compensate for the re-charge on site.”</w:t>
+      </w:r>
+    </w:p>
+    <w:p>
+      <w:pPr>
+        <w:rPr>
+          <w:lang w:val="en-GB"/>
+        </w:rPr>
+      </w:pPr>
+      <w:r>
+        <w:rPr>
+          <w:lang w:val="en-GB"/>
+        </w:rPr>
+        <w:t>Scenario 5</w:t>
+      </w:r>
+    </w:p>
+    <w:p>
+      <w:pPr>
+        <w:tabs>
+          <w:tab w:val="left" w:pos="1637"/>
+        </w:tabs>
+        <w:rPr>
+          <w:lang w:val="en-GB"/>
+        </w:rPr>
+      </w:pPr>
+      <w:r>
+        <w:rPr>
+          <w:lang w:val="en-GB"/>
+        </w:rPr>
+        <w:t>Franklin is very happy today because it is his grandfather’s George birthday</w:t>
+      </w:r>
+      <w:r>
+        <w:rPr>
+          <w:lang w:val="en-GB"/>
+        </w:rPr>
+        <w:t xml:space="preserve"> and so he decides to rent an electric car to visit his grandparents</w:t>
+      </w:r>
+      <w:r>
+        <w:rPr>
+          <w:lang w:val="en-GB"/>
+        </w:rPr>
+        <w:t>. George lives together with Maria (Franklin’s grandmother) in a country house</w:t>
+      </w:r>
+      <w:r>
+        <w:rPr>
+          <w:lang w:val="en-GB"/>
+        </w:rPr>
+        <w:t xml:space="preserve">, in the </w:t>
+      </w:r>
+      <w:r>
+        <w:rPr>
+          <w:lang w:val="en-GB"/>
+        </w:rPr>
+        <w:t>Milan</w:t>
+      </w:r>
+      <w:r>
+        <w:rPr>
+          <w:lang w:val="en-GB"/>
+        </w:rPr>
+        <w:t xml:space="preserve"> suburbs. </w:t>
+      </w:r>
+      <w:proofErr w:type="gramStart"/>
+      <w:r>
+        <w:rPr>
+          <w:lang w:val="en-GB"/>
+        </w:rPr>
+        <w:t>Unfortunately</w:t>
+      </w:r>
+      <w:proofErr w:type="gramEnd"/>
+      <w:r>
+        <w:rPr>
+          <w:lang w:val="en-GB"/>
+        </w:rPr>
+        <w:t xml:space="preserve"> the house is in an isolated area and the </w:t>
+      </w:r>
+      <w:proofErr w:type="spellStart"/>
+      <w:r>
+        <w:rPr>
+          <w:lang w:val="en-GB"/>
+        </w:rPr>
+        <w:t>PowerEnJoy</w:t>
+      </w:r>
+      <w:proofErr w:type="spellEnd"/>
+      <w:r>
+        <w:rPr>
+          <w:lang w:val="en-GB"/>
+        </w:rPr>
+        <w:t xml:space="preserve"> app signals that the</w:t>
+      </w:r>
+      <w:r>
+        <w:rPr>
+          <w:lang w:val="en-GB"/>
+        </w:rPr>
+        <w:t>re</w:t>
+      </w:r>
+      <w:r>
+        <w:rPr>
+          <w:lang w:val="en-GB"/>
+        </w:rPr>
+        <w:t xml:space="preserve"> </w:t>
+      </w:r>
+      <w:r>
+        <w:rPr>
+          <w:lang w:val="en-GB"/>
+        </w:rPr>
+        <w:t>is</w:t>
+      </w:r>
+      <w:r>
+        <w:rPr>
+          <w:lang w:val="en-GB"/>
+        </w:rPr>
+        <w:t xml:space="preserve"> only</w:t>
+      </w:r>
+      <w:r>
+        <w:rPr>
+          <w:lang w:val="en-GB"/>
+        </w:rPr>
+        <w:t xml:space="preserve"> a</w:t>
+      </w:r>
+      <w:r>
+        <w:rPr>
+          <w:lang w:val="en-GB"/>
+        </w:rPr>
+        <w:t xml:space="preserve"> standard safe parking</w:t>
+      </w:r>
+      <w:r>
+        <w:rPr>
+          <w:lang w:val="en-GB"/>
+        </w:rPr>
+        <w:t xml:space="preserve"> near George’s house and that the closest charging station from it is 4 km far. Franklin knows that he will be charged a 30% more on his ride (as he has read in the terms and conditions on the site) but nevertheless he reserves a car.</w:t>
+      </w:r>
+    </w:p>
+    <w:p>
+      <w:pPr>
+        <w:tabs>
+          <w:tab w:val="left" w:pos="1637"/>
+        </w:tabs>
+        <w:rPr>
+          <w:lang w:val="en-GB"/>
+        </w:rPr>
+      </w:pPr>
+      <w:r>
+        <w:rPr>
+          <w:lang w:val="en-GB"/>
+        </w:rPr>
+        <w:t xml:space="preserve">As he arrives at the safe parking and turns the car off, the display of the car notifies him:” The closest power station is pretty far (more than 3 km). You </w:t>
+      </w:r>
+      <w:r>
+        <w:rPr>
+          <w:lang w:val="en-GB"/>
+        </w:rPr>
+        <w:t>are charged a 30% more on the last ride to compensate for the re-charge on site</w:t>
+      </w:r>
+      <w:r>
+        <w:rPr>
+          <w:lang w:val="en-GB"/>
+        </w:rPr>
+        <w:t>.”. Franklin is still happy anyway because he knows that his grandfather will appreciate his visit.</w:t>
+      </w:r>
+    </w:p>
+    <w:p>
+      <w:pPr>
+        <w:tabs>
+          <w:tab w:val="left" w:pos="1637"/>
+        </w:tabs>
+        <w:rPr>
+          <w:lang w:val="en-GB"/>
+        </w:rPr>
+      </w:pPr>
+      <w:r>
+        <w:rPr>
+          <w:lang w:val="en-GB"/>
+        </w:rPr>
+        <w:t>Scenario 6</w:t>
+      </w:r>
+    </w:p>
+    <w:p>
+      <w:pPr>
+        <w:tabs>
+          <w:tab w:val="left" w:pos="1637"/>
+        </w:tabs>
+        <w:rPr>
+          <w:lang w:val="en-GB"/>
+        </w:rPr>
+      </w:pPr>
+      <w:r>
+        <w:rPr>
+          <w:lang w:val="en-GB"/>
+        </w:rPr>
+        <w:t xml:space="preserve">Tom is a </w:t>
+      </w:r>
+      <w:r>
+        <w:rPr>
+          <w:lang w:val="en-GB"/>
+        </w:rPr>
+        <w:t xml:space="preserve">young cheapskate and after considering all the possibilities to reach the bus station he ends up with the decision of renting an electric car. He chooses </w:t>
+      </w:r>
+      <w:proofErr w:type="spellStart"/>
+      <w:r>
+        <w:rPr>
+          <w:lang w:val="en-GB"/>
+        </w:rPr>
+        <w:t>PowerEnJoy</w:t>
+      </w:r>
+      <w:proofErr w:type="spellEnd"/>
+      <w:r>
+        <w:rPr>
+          <w:lang w:val="en-GB"/>
+        </w:rPr>
+        <w:t xml:space="preserve"> because he has read of the money saving option that is available on its cars. After registering on the site and reserving a car near his home, he reaches the parking to pick it up. As he gets in the car and starts the engine, he searches f</w:t>
+      </w:r>
+      <w:r>
+        <w:rPr>
+          <w:lang w:val="en-GB"/>
+        </w:rPr>
+        <w:t>or the money saving option on the big display. He’s prompted to enter his destination and after a while the system shows some parking areas and power stations</w:t>
+      </w:r>
+      <w:r>
+        <w:rPr>
+          <w:lang w:val="en-GB"/>
+        </w:rPr>
+        <w:t xml:space="preserve"> </w:t>
+      </w:r>
+      <w:r>
+        <w:rPr>
+          <w:lang w:val="en-GB"/>
+        </w:rPr>
+        <w:t>with the corresponding available discounts. Tom chooses a charging station near the gym as a parking and starts riding. As he arrives, he plugs the car in the power grid and he obtains a 30% discount on his ride</w:t>
+      </w:r>
+      <w:r>
+        <w:rPr>
+          <w:lang w:val="en-GB"/>
+        </w:rPr>
+        <w:t>.</w:t>
       </w:r>
       <w:bookmarkStart w:id="0" w:name="_GoBack"/>
       <w:bookmarkEnd w:id="0"/>
+    </w:p>
+    <w:p>
+      <w:pPr>
+        <w:tabs>
+          <w:tab w:val="left" w:pos="1637"/>
+        </w:tabs>
+        <w:rPr>
+          <w:lang w:val="en-GB"/>
+        </w:rPr>
+      </w:pPr>
+    </w:p>
+    <w:p>
+      <w:pPr>
+        <w:rPr>
+          <w:lang w:val="en-GB"/>
+        </w:rPr>
+      </w:pPr>
+    </w:p>
+    <w:p>
+      <w:pPr>
+        <w:rPr>
+          <w:lang w:val="en-GB"/>
+        </w:rPr>
+      </w:pPr>
     </w:p>
     <w:sectPr>
       <w:pgSz w:w="11906" w:h="16838"/>
@@ -196,6 +1413,7 @@
     <w:lsdException w:name="HTML Sample" w:semiHidden="1" w:unhideWhenUsed="1"/>
     <w:lsdException w:name="HTML Typewriter" w:semiHidden="1" w:unhideWhenUsed="1"/>
     <w:lsdException w:name="HTML Variable" w:semiHidden="1" w:unhideWhenUsed="1"/>
+    <w:lsdException w:name="Normal Table" w:semiHidden="1" w:unhideWhenUsed="1"/>
     <w:lsdException w:name="annotation subject" w:semiHidden="1" w:unhideWhenUsed="1"/>
     <w:lsdException w:name="No List" w:semiHidden="1" w:unhideWhenUsed="1"/>
     <w:lsdException w:name="Outline List 1" w:semiHidden="1" w:unhideWhenUsed="1"/>
@@ -242,8 +1460,10 @@
     <w:lsdException w:name="Table Subtle 2" w:semiHidden="1" w:unhideWhenUsed="1"/>
     <w:lsdException w:name="Table Web 1" w:semiHidden="1" w:unhideWhenUsed="1"/>
     <w:lsdException w:name="Table Web 2" w:semiHidden="1" w:unhideWhenUsed="1"/>
+    <w:lsdException w:name="Table Web 3" w:semiHidden="1" w:unhideWhenUsed="1"/>
     <w:lsdException w:name="Balloon Text" w:semiHidden="1" w:unhideWhenUsed="1"/>
     <w:lsdException w:name="Table Grid" w:uiPriority="39"/>
+    <w:lsdException w:name="Table Theme" w:semiHidden="1" w:unhideWhenUsed="1"/>
     <w:lsdException w:name="Placeholder Text" w:semiHidden="1"/>
     <w:lsdException w:name="No Spacing" w:uiPriority="1" w:qFormat="1"/>
     <w:lsdException w:name="Light Shading" w:uiPriority="60"/>
